--- a/PSdocuments/Cover Letter George Education.docx
+++ b/PSdocuments/Cover Letter George Education.docx
@@ -1,6 +1,6 @@
 
 <file path=word/document.xml><?xml version="1.0" encoding="utf-8"?>
-<w:document xmlns:wpc="http://schemas.microsoft.com/office/word/2010/wordprocessingCanvas" xmlns:cx="http://schemas.microsoft.com/office/drawing/2014/chartex" xmlns:cx1="http://schemas.microsoft.com/office/drawing/2015/9/8/chartex" xmlns:cx2="http://schemas.microsoft.com/office/drawing/2015/10/21/chartex" xmlns:cx3="http://schemas.microsoft.com/office/drawing/2016/5/9/chartex" xmlns:cx4="http://schemas.microsoft.com/office/drawing/2016/5/10/chartex" xmlns:cx5="http://schemas.microsoft.com/office/drawing/2016/5/11/chartex" xmlns:cx6="http://schemas.microsoft.com/office/drawing/2016/5/12/chartex" xmlns:cx7="http://schemas.microsoft.com/office/drawing/2016/5/13/chartex" xmlns:cx8="http://schemas.microsoft.com/office/drawing/2016/5/14/chartex" xmlns:mc="http://schemas.openxmlformats.org/markup-compatibility/2006" xmlns:aink="http://schemas.microsoft.com/office/drawing/2016/ink" xmlns:am3d="http://schemas.microsoft.com/office/drawing/2017/model3d" xmlns:o="urn:schemas-microsoft-com:office:office" xmlns:oel="http://schemas.microsoft.com/office/2019/extlst" xmlns:r="http://schemas.openxmlformats.org/officeDocument/2006/relationships" xmlns:m="http://schemas.openxmlformats.org/officeDocument/2006/math" xmlns:v="urn:schemas-microsoft-com:vml" xmlns:wp14="http://schemas.microsoft.com/office/word/2010/wordprocessingDrawing" xmlns:wp="http://schemas.openxmlformats.org/drawingml/2006/wordprocessingDrawing" xmlns:w10="urn:schemas-microsoft-com:office:word" xmlns:w="http://schemas.openxmlformats.org/wordprocessingml/2006/main" xmlns:w14="http://schemas.microsoft.com/office/word/2010/wordml" xmlns:w15="http://schemas.microsoft.com/office/word/2012/wordml" xmlns:w16cex="http://schemas.microsoft.com/office/word/2018/wordml/cex" xmlns:w16cid="http://schemas.microsoft.com/office/word/2016/wordml/cid" xmlns:w16="http://schemas.microsoft.com/office/word/2018/wordml" xmlns:w16sdtdh="http://schemas.microsoft.com/office/word/2020/wordml/sdtdatahash" xmlns:w16se="http://schemas.microsoft.com/office/word/2015/wordml/symex" xmlns:wpg="http://schemas.microsoft.com/office/word/2010/wordprocessingGroup" xmlns:wpi="http://schemas.microsoft.com/office/word/2010/wordprocessingInk" xmlns:wne="http://schemas.microsoft.com/office/word/2006/wordml" xmlns:wps="http://schemas.microsoft.com/office/word/2010/wordprocessingShape" mc:Ignorable="w14 w15 w16se w16cid w16 w16cex w16sdtdh wp14">
+<w:document xmlns:wpc="http://schemas.microsoft.com/office/word/2010/wordprocessingCanvas" xmlns:cx="http://schemas.microsoft.com/office/drawing/2014/chartex" xmlns:cx1="http://schemas.microsoft.com/office/drawing/2015/9/8/chartex" xmlns:cx2="http://schemas.microsoft.com/office/drawing/2015/10/21/chartex" xmlns:cx3="http://schemas.microsoft.com/office/drawing/2016/5/9/chartex" xmlns:cx4="http://schemas.microsoft.com/office/drawing/2016/5/10/chartex" xmlns:cx5="http://schemas.microsoft.com/office/drawing/2016/5/11/chartex" xmlns:cx6="http://schemas.microsoft.com/office/drawing/2016/5/12/chartex" xmlns:cx7="http://schemas.microsoft.com/office/drawing/2016/5/13/chartex" xmlns:cx8="http://schemas.microsoft.com/office/drawing/2016/5/14/chartex" xmlns:mc="http://schemas.openxmlformats.org/markup-compatibility/2006" xmlns:aink="http://schemas.microsoft.com/office/drawing/2016/ink" xmlns:am3d="http://schemas.microsoft.com/office/drawing/2017/model3d" xmlns:o="urn:schemas-microsoft-com:office:office" xmlns:oel="http://schemas.microsoft.com/office/2019/extlst" xmlns:r="http://schemas.openxmlformats.org/officeDocument/2006/relationships" xmlns:m="http://schemas.openxmlformats.org/officeDocument/2006/math" xmlns:v="urn:schemas-microsoft-com:vml" xmlns:wp14="http://schemas.microsoft.com/office/word/2010/wordprocessingDrawing" xmlns:wp="http://schemas.openxmlformats.org/drawingml/2006/wordprocessingDrawing" xmlns:w10="urn:schemas-microsoft-com:office:word" xmlns:w="http://schemas.openxmlformats.org/wordprocessingml/2006/main" xmlns:w14="http://schemas.microsoft.com/office/word/2010/wordml" xmlns:w15="http://schemas.microsoft.com/office/word/2012/wordml" xmlns:w16cex="http://schemas.microsoft.com/office/word/2018/wordml/cex" xmlns:w16cid="http://schemas.microsoft.com/office/word/2016/wordml/cid" xmlns:w16="http://schemas.microsoft.com/office/word/2018/wordml" xmlns:w16du="http://schemas.microsoft.com/office/word/2023/wordml/word16du" xmlns:w16sdtdh="http://schemas.microsoft.com/office/word/2020/wordml/sdtdatahash" xmlns:w16sdtfl="http://schemas.microsoft.com/office/word/2024/wordml/sdtformatlock" xmlns:w16se="http://schemas.microsoft.com/office/word/2015/wordml/symex" xmlns:wpg="http://schemas.microsoft.com/office/word/2010/wordprocessingGroup" xmlns:wpi="http://schemas.microsoft.com/office/word/2010/wordprocessingInk" xmlns:wne="http://schemas.microsoft.com/office/word/2006/wordml" xmlns:wps="http://schemas.microsoft.com/office/word/2010/wordprocessingShape" mc:Ignorable="w14 w15 w16se w16cid w16 w16cex w16sdtdh w16sdtfl w16du wp14">
   <w:body>
     <w:p>
       <w:pPr>
@@ -35,7 +35,23 @@
           <w:sz w:val="22"/>
           <w:szCs w:val="22"/>
         </w:rPr>
-        <w:t xml:space="preserve">82 Washington Square E  </w:t>
+        <w:t>1121 Merrick Ave</w:t>
+      </w:r>
+      <w:r>
+        <w:rPr>
+          <w:rFonts w:ascii="Times New Roman" w:hAnsi="Times New Roman" w:cs="Times New Roman"/>
+          <w:sz w:val="22"/>
+          <w:szCs w:val="22"/>
+        </w:rPr>
+        <w:t xml:space="preserve">, </w:t>
+      </w:r>
+      <w:r>
+        <w:rPr>
+          <w:rFonts w:ascii="Times New Roman" w:hAnsi="Times New Roman" w:cs="Times New Roman"/>
+          <w:sz w:val="22"/>
+          <w:szCs w:val="22"/>
+        </w:rPr>
+        <w:t>Merrick, NY 11566</w:t>
       </w:r>
     </w:p>
     <w:p>
@@ -53,25 +69,47 @@
           <w:sz w:val="22"/>
           <w:szCs w:val="22"/>
         </w:rPr>
-        <w:t xml:space="preserve">New York, NY 10003  </w:t>
-      </w:r>
-    </w:p>
-    <w:p>
-      <w:pPr>
-        <w:spacing w:after="0" w:line="300" w:lineRule="exact"/>
-        <w:rPr>
-          <w:rFonts w:ascii="Times New Roman" w:hAnsi="Times New Roman" w:cs="Times New Roman"/>
-          <w:sz w:val="22"/>
-          <w:szCs w:val="22"/>
-        </w:rPr>
-      </w:pPr>
-      <w:r>
-        <w:rPr>
-          <w:rFonts w:ascii="Times New Roman" w:hAnsi="Times New Roman" w:cs="Times New Roman"/>
-          <w:sz w:val="22"/>
-          <w:szCs w:val="22"/>
-        </w:rPr>
-        <w:t xml:space="preserve">July 18, 2024  </w:t>
+        <w:t>April</w:t>
+      </w:r>
+      <w:r>
+        <w:rPr>
+          <w:rFonts w:ascii="Times New Roman" w:hAnsi="Times New Roman" w:cs="Times New Roman"/>
+          <w:sz w:val="22"/>
+          <w:szCs w:val="22"/>
+        </w:rPr>
+        <w:t xml:space="preserve"> </w:t>
+      </w:r>
+      <w:r>
+        <w:rPr>
+          <w:rFonts w:ascii="Times New Roman" w:hAnsi="Times New Roman" w:cs="Times New Roman"/>
+          <w:sz w:val="22"/>
+          <w:szCs w:val="22"/>
+        </w:rPr>
+        <w:t>16</w:t>
+      </w:r>
+      <w:r>
+        <w:rPr>
+          <w:rFonts w:ascii="Times New Roman" w:hAnsi="Times New Roman" w:cs="Times New Roman"/>
+          <w:sz w:val="22"/>
+          <w:szCs w:val="22"/>
+        </w:rPr>
+        <w:t>, 202</w:t>
+      </w:r>
+      <w:r>
+        <w:rPr>
+          <w:rFonts w:ascii="Times New Roman" w:hAnsi="Times New Roman" w:cs="Times New Roman"/>
+          <w:sz w:val="22"/>
+          <w:szCs w:val="22"/>
+        </w:rPr>
+        <w:t>5</w:t>
+      </w:r>
+      <w:r>
+        <w:rPr>
+          <w:rFonts w:ascii="Times New Roman" w:hAnsi="Times New Roman" w:cs="Times New Roman"/>
+          <w:sz w:val="22"/>
+          <w:szCs w:val="22"/>
+        </w:rPr>
+        <w:t xml:space="preserve">  </w:t>
       </w:r>
     </w:p>
     <w:p>
@@ -99,25 +137,7 @@
           <w:sz w:val="22"/>
           <w:szCs w:val="22"/>
         </w:rPr>
-        <w:t>Graduate Program Director</w:t>
-      </w:r>
-      <w:r>
-        <w:rPr>
-          <w:rFonts w:ascii="Times New Roman" w:hAnsi="Times New Roman" w:cs="Times New Roman"/>
-          <w:sz w:val="22"/>
-          <w:szCs w:val="22"/>
-        </w:rPr>
-        <w:br/>
-        <w:t xml:space="preserve">Educational Communication and Technology </w:t>
-      </w:r>
-      <w:proofErr w:type="spellStart"/>
-      <w:r>
-        <w:rPr>
-          <w:rFonts w:ascii="Times New Roman" w:hAnsi="Times New Roman" w:cs="Times New Roman"/>
-          <w:sz w:val="22"/>
-          <w:szCs w:val="22"/>
-        </w:rPr>
-        <w:t>Program</w:t>
+        <w:t>NYU Summer High School Program Committee</w:t>
       </w:r>
     </w:p>
     <w:p>
@@ -125,6 +145,8 @@
         <w:spacing w:after="0" w:line="300" w:lineRule="exact"/>
         <w:rPr>
           <w:rFonts w:ascii="Times New Roman" w:hAnsi="Times New Roman" w:cs="Times New Roman"/>
+          <w:b/>
+          <w:bCs/>
           <w:sz w:val="22"/>
           <w:szCs w:val="22"/>
         </w:rPr>
@@ -135,16 +157,15 @@
           <w:sz w:val="22"/>
           <w:szCs w:val="22"/>
         </w:rPr>
-        <w:t>Ne</w:t>
-      </w:r>
-      <w:proofErr w:type="spellEnd"/>
-      <w:r>
-        <w:rPr>
-          <w:rFonts w:ascii="Times New Roman" w:hAnsi="Times New Roman" w:cs="Times New Roman"/>
-          <w:sz w:val="22"/>
-          <w:szCs w:val="22"/>
-        </w:rPr>
-        <w:t xml:space="preserve">w York University  </w:t>
+        <w:t xml:space="preserve">Department of </w:t>
+      </w:r>
+      <w:r>
+        <w:rPr>
+          <w:rFonts w:ascii="Times New Roman" w:hAnsi="Times New Roman" w:cs="Times New Roman"/>
+          <w:sz w:val="22"/>
+          <w:szCs w:val="22"/>
+        </w:rPr>
+        <w:t>Educational Communication and Technology</w:t>
       </w:r>
     </w:p>
     <w:p>
@@ -162,259 +183,533 @@
           <w:sz w:val="22"/>
           <w:szCs w:val="22"/>
         </w:rPr>
-        <w:t xml:space="preserve">New York, NY 10003  </w:t>
+        <w:t>370 Jay Street</w:t>
+      </w:r>
+      <w:r>
+        <w:rPr>
+          <w:rFonts w:ascii="Times New Roman" w:hAnsi="Times New Roman" w:cs="Times New Roman"/>
+          <w:sz w:val="22"/>
+          <w:szCs w:val="22"/>
+        </w:rPr>
+        <w:t xml:space="preserve">, </w:t>
+      </w:r>
+      <w:r>
+        <w:rPr>
+          <w:rFonts w:ascii="Times New Roman" w:hAnsi="Times New Roman" w:cs="Times New Roman"/>
+          <w:sz w:val="22"/>
+          <w:szCs w:val="22"/>
+        </w:rPr>
+        <w:t>NY 11201</w:t>
+      </w:r>
+    </w:p>
+    <w:p>
+      <w:pPr>
+        <w:pStyle w:val="NormalWeb"/>
+        <w:rPr>
+          <w:rFonts w:eastAsiaTheme="minorEastAsia"/>
+          <w:kern w:val="2"/>
+          <w:sz w:val="22"/>
+          <w:szCs w:val="22"/>
+          <w14:ligatures w14:val="standardContextual"/>
+        </w:rPr>
+      </w:pPr>
+      <w:r>
+        <w:rPr>
+          <w:rFonts w:eastAsiaTheme="minorEastAsia"/>
+          <w:kern w:val="2"/>
+          <w:sz w:val="22"/>
+          <w:szCs w:val="22"/>
+          <w14:ligatures w14:val="standardContextual"/>
+        </w:rPr>
+        <w:t>Dear Hiring Committee,</w:t>
+      </w:r>
+    </w:p>
+    <w:p>
+      <w:pPr>
+        <w:pStyle w:val="NormalWeb"/>
+        <w:rPr>
+          <w:sz w:val="22"/>
+          <w:szCs w:val="22"/>
+        </w:rPr>
+      </w:pPr>
+      <w:r>
+        <w:rPr>
+          <w:sz w:val="22"/>
+          <w:szCs w:val="22"/>
+        </w:rPr>
+        <w:t xml:space="preserve">As a current graduate </w:t>
+      </w:r>
+      <w:r>
+        <w:rPr>
+          <w:sz w:val="22"/>
+          <w:szCs w:val="22"/>
+        </w:rPr>
+        <w:t xml:space="preserve">student in </w:t>
+      </w:r>
+      <w:r>
+        <w:rPr>
+          <w:sz w:val="22"/>
+          <w:szCs w:val="22"/>
+        </w:rPr>
+        <w:t>NYU</w:t>
+      </w:r>
+      <w:r>
+        <w:rPr>
+          <w:sz w:val="22"/>
+          <w:szCs w:val="22"/>
+        </w:rPr>
+        <w:t xml:space="preserve">’s </w:t>
+      </w:r>
+      <w:r>
+        <w:rPr>
+          <w:sz w:val="22"/>
+          <w:szCs w:val="22"/>
+        </w:rPr>
+        <w:t>LTXD</w:t>
+      </w:r>
+      <w:r>
+        <w:rPr>
+          <w:sz w:val="22"/>
+          <w:szCs w:val="22"/>
+        </w:rPr>
+        <w:t xml:space="preserve"> program,</w:t>
+      </w:r>
+      <w:r>
+        <w:rPr>
+          <w:sz w:val="22"/>
+          <w:szCs w:val="22"/>
+        </w:rPr>
+        <w:t xml:space="preserve"> </w:t>
+      </w:r>
+      <w:r>
+        <w:rPr>
+          <w:sz w:val="22"/>
+          <w:szCs w:val="22"/>
+        </w:rPr>
+        <w:t>with extensive hands-on experience in tech-integrated education</w:t>
+      </w:r>
+      <w:r>
+        <w:rPr>
+          <w:sz w:val="22"/>
+          <w:szCs w:val="22"/>
+        </w:rPr>
+        <w:t xml:space="preserve">, </w:t>
+      </w:r>
+      <w:r>
+        <w:rPr>
+          <w:sz w:val="22"/>
+          <w:szCs w:val="22"/>
+        </w:rPr>
+        <w:t>I am excited to</w:t>
+      </w:r>
+      <w:r>
+        <w:rPr>
+          <w:sz w:val="22"/>
+          <w:szCs w:val="22"/>
+        </w:rPr>
+        <w:t xml:space="preserve"> </w:t>
+      </w:r>
+      <w:r>
+        <w:rPr>
+          <w:sz w:val="22"/>
+          <w:szCs w:val="22"/>
+        </w:rPr>
+        <w:t xml:space="preserve">apply for the role of </w:t>
+      </w:r>
+      <w:proofErr w:type="spellStart"/>
+      <w:r>
+        <w:rPr>
+          <w:sz w:val="22"/>
+          <w:szCs w:val="22"/>
+        </w:rPr>
+        <w:t>AI+Art</w:t>
+      </w:r>
+      <w:proofErr w:type="spellEnd"/>
+      <w:r>
+        <w:rPr>
+          <w:sz w:val="22"/>
+          <w:szCs w:val="22"/>
+        </w:rPr>
+        <w:t xml:space="preserve"> Education Program Facilitator </w:t>
+      </w:r>
+      <w:r>
+        <w:rPr>
+          <w:sz w:val="22"/>
+          <w:szCs w:val="22"/>
+        </w:rPr>
+        <w:t>at your</w:t>
+      </w:r>
+      <w:r>
+        <w:rPr>
+          <w:sz w:val="22"/>
+          <w:szCs w:val="22"/>
+        </w:rPr>
+        <w:t xml:space="preserve"> Program. </w:t>
+      </w:r>
+      <w:r>
+        <w:rPr>
+          <w:sz w:val="22"/>
+          <w:szCs w:val="22"/>
+        </w:rPr>
+        <w:t>With a strong background at the intersection of education, creative technology, and student-centered design, I’m confident in my ability to help build an inclusive and inspiring learning environment for students this summer.</w:t>
+      </w:r>
+    </w:p>
+    <w:p>
+      <w:pPr>
+        <w:pStyle w:val="NormalWeb"/>
+        <w:rPr>
+          <w:sz w:val="22"/>
+          <w:szCs w:val="22"/>
+        </w:rPr>
+      </w:pPr>
+      <w:r>
+        <w:rPr>
+          <w:sz w:val="22"/>
+          <w:szCs w:val="22"/>
+        </w:rPr>
+        <w:t>In my role as a Graduate Research Assistant at NYU’s Division of Libraries, I designed and delivered three interactive workshops on technology and ethics, where I was responsible for developing teaching materials, leading hands-on activities, and supporting participant learning throughout each session. At the Chinese University of Hong Kong, Shenzhen, I facilitated four large-scale workshops for nearly 300 undergraduate students, where I guided learners through step-by-step projects, demonstrated tool usage, and helped them prepare and present final projects. These experiences strengthened my ability to create clear, engaging content, communicate complex ideas effectively, and support students in both individual and group learning environments.</w:t>
+      </w:r>
+    </w:p>
+    <w:p>
+      <w:pPr>
+        <w:pStyle w:val="NormalWeb"/>
+        <w:rPr>
+          <w:sz w:val="22"/>
+          <w:szCs w:val="22"/>
+        </w:rPr>
+      </w:pPr>
+      <w:r>
+        <w:rPr>
+          <w:sz w:val="22"/>
+          <w:szCs w:val="22"/>
+        </w:rPr>
+        <w:t xml:space="preserve">With a strong foundation in </w:t>
+      </w:r>
+      <w:r>
+        <w:rPr>
+          <w:sz w:val="22"/>
+          <w:szCs w:val="22"/>
+        </w:rPr>
+        <w:t>many programming languages</w:t>
+      </w:r>
+      <w:r>
+        <w:rPr>
+          <w:sz w:val="22"/>
+          <w:szCs w:val="22"/>
+        </w:rPr>
+        <w:t xml:space="preserve">, along with practical experience in building </w:t>
+      </w:r>
+      <w:r>
+        <w:rPr>
+          <w:sz w:val="22"/>
+          <w:szCs w:val="22"/>
+        </w:rPr>
+        <w:t>large scale</w:t>
+      </w:r>
+      <w:r>
+        <w:rPr>
+          <w:sz w:val="22"/>
+          <w:szCs w:val="22"/>
+        </w:rPr>
+        <w:t xml:space="preserve"> systems, I’m well-equipped to manage the technical setup required for this program—from software installation to hardware support. At the Shenzhen Institute of Artificial Intelligence and Robotics, I developed robust web interfaces and implemented machine learning models to support high-concurrency data environments, which strengthened my ability to troubleshoot complex issues and guide others through debugging challenges. At NYU, I’ve also initiated and led research projects focused on multi-agent systems, exploring how collaborative agents can improve task performance and how to evaluate their effectiveness. </w:t>
+      </w:r>
+      <w:r>
+        <w:rPr>
+          <w:sz w:val="22"/>
+          <w:szCs w:val="22"/>
+        </w:rPr>
+        <w:t>I am</w:t>
+      </w:r>
+      <w:r>
+        <w:rPr>
+          <w:sz w:val="22"/>
+          <w:szCs w:val="22"/>
+        </w:rPr>
+        <w:t xml:space="preserve"> familiar with generative models and </w:t>
+      </w:r>
+      <w:r>
+        <w:rPr>
+          <w:sz w:val="22"/>
+          <w:szCs w:val="22"/>
+        </w:rPr>
+        <w:t xml:space="preserve">LLMs. </w:t>
+      </w:r>
+      <w:r>
+        <w:rPr>
+          <w:sz w:val="22"/>
+          <w:szCs w:val="22"/>
+        </w:rPr>
+        <w:t>I’m deeply interested in how they function</w:t>
+      </w:r>
+      <w:r>
+        <w:rPr>
+          <w:sz w:val="22"/>
+          <w:szCs w:val="22"/>
+        </w:rPr>
+        <w:t xml:space="preserve"> </w:t>
+      </w:r>
+      <w:r>
+        <w:rPr>
+          <w:sz w:val="22"/>
+          <w:szCs w:val="22"/>
+        </w:rPr>
+        <w:t>and can be applied creatively in educational settings. I’m eager to help students navigate these tools</w:t>
+      </w:r>
+      <w:r>
+        <w:rPr>
+          <w:sz w:val="22"/>
+          <w:szCs w:val="22"/>
+        </w:rPr>
+        <w:t xml:space="preserve">, particularly in an AI + Art context. </w:t>
+      </w:r>
+    </w:p>
+    <w:p>
+      <w:pPr>
+        <w:pStyle w:val="NormalWeb"/>
+        <w:rPr>
+          <w:sz w:val="22"/>
+          <w:szCs w:val="22"/>
+        </w:rPr>
+      </w:pPr>
+      <w:r>
+        <w:rPr>
+          <w:sz w:val="22"/>
+          <w:szCs w:val="22"/>
+        </w:rPr>
+        <w:t>Teaching has always been a core passion of mine.</w:t>
+      </w:r>
+      <w:r>
+        <w:rPr>
+          <w:sz w:val="22"/>
+          <w:szCs w:val="22"/>
+        </w:rPr>
+        <w:t xml:space="preserve"> </w:t>
+      </w:r>
+      <w:r>
+        <w:rPr>
+          <w:sz w:val="22"/>
+          <w:szCs w:val="22"/>
+        </w:rPr>
+        <w:t xml:space="preserve">I </w:t>
+      </w:r>
+      <w:r>
+        <w:rPr>
+          <w:sz w:val="22"/>
+          <w:szCs w:val="22"/>
+        </w:rPr>
+        <w:t xml:space="preserve">have </w:t>
+      </w:r>
+      <w:r>
+        <w:rPr>
+          <w:sz w:val="22"/>
+          <w:szCs w:val="22"/>
+        </w:rPr>
+        <w:t>taught Cambridge Mathematics to multiple cohorts of secondary school student</w:t>
+      </w:r>
+      <w:r>
+        <w:rPr>
+          <w:sz w:val="22"/>
+          <w:szCs w:val="22"/>
+        </w:rPr>
+        <w:t>s since 2019</w:t>
+      </w:r>
+      <w:r>
+        <w:rPr>
+          <w:sz w:val="22"/>
+          <w:szCs w:val="22"/>
+        </w:rPr>
+        <w:t xml:space="preserve">. </w:t>
+      </w:r>
+      <w:r>
+        <w:rPr>
+          <w:sz w:val="22"/>
+          <w:szCs w:val="22"/>
+        </w:rPr>
+        <w:t>I also worked as a</w:t>
+      </w:r>
+      <w:r>
+        <w:rPr>
+          <w:sz w:val="22"/>
+          <w:szCs w:val="22"/>
+        </w:rPr>
+        <w:t xml:space="preserve"> </w:t>
+      </w:r>
+      <w:r>
+        <w:rPr>
+          <w:sz w:val="22"/>
+          <w:szCs w:val="22"/>
+        </w:rPr>
+        <w:t>TA</w:t>
+      </w:r>
+      <w:r>
+        <w:rPr>
+          <w:sz w:val="22"/>
+          <w:szCs w:val="22"/>
+        </w:rPr>
+        <w:t xml:space="preserve"> at the Self-Access Language Learning Center, CUHK Shenzhen</w:t>
+      </w:r>
+      <w:r>
+        <w:rPr>
+          <w:sz w:val="22"/>
+          <w:szCs w:val="22"/>
+        </w:rPr>
+        <w:t>.</w:t>
+      </w:r>
+      <w:r>
+        <w:rPr>
+          <w:sz w:val="22"/>
+          <w:szCs w:val="22"/>
+        </w:rPr>
+        <w:t xml:space="preserve"> I provided academic mentoring to over 150 undergraduates</w:t>
+      </w:r>
+      <w:r>
+        <w:rPr>
+          <w:sz w:val="22"/>
+          <w:szCs w:val="22"/>
+        </w:rPr>
+        <w:t xml:space="preserve"> while </w:t>
+      </w:r>
+      <w:r>
+        <w:rPr>
+          <w:sz w:val="22"/>
+          <w:szCs w:val="22"/>
+        </w:rPr>
+        <w:t>offering personalized consultations and assignment feedback</w:t>
+      </w:r>
+      <w:r>
+        <w:rPr>
+          <w:sz w:val="22"/>
+          <w:szCs w:val="22"/>
+        </w:rPr>
+        <w:t xml:space="preserve">. </w:t>
+      </w:r>
+      <w:r>
+        <w:rPr>
+          <w:sz w:val="22"/>
+          <w:szCs w:val="22"/>
+        </w:rPr>
+        <w:t>My</w:t>
+      </w:r>
+      <w:r>
+        <w:rPr>
+          <w:sz w:val="22"/>
+          <w:szCs w:val="22"/>
+        </w:rPr>
+        <w:t xml:space="preserve"> experience</w:t>
+      </w:r>
+      <w:r>
+        <w:rPr>
+          <w:sz w:val="22"/>
+          <w:szCs w:val="22"/>
+        </w:rPr>
+        <w:t>s</w:t>
+      </w:r>
+      <w:r>
+        <w:rPr>
+          <w:sz w:val="22"/>
+          <w:szCs w:val="22"/>
+        </w:rPr>
+        <w:t xml:space="preserve"> working directly with K–12 learners sharpened my ability </w:t>
+      </w:r>
+      <w:r>
+        <w:rPr>
+          <w:sz w:val="22"/>
+          <w:szCs w:val="22"/>
+        </w:rPr>
+        <w:t xml:space="preserve">to </w:t>
+      </w:r>
+      <w:r>
+        <w:rPr>
+          <w:sz w:val="22"/>
+          <w:szCs w:val="22"/>
+        </w:rPr>
+        <w:t>support students through both individual and group learning.</w:t>
       </w:r>
     </w:p>
     <w:p>
       <w:pPr>
         <w:spacing w:after="0" w:line="300" w:lineRule="exact"/>
         <w:rPr>
-          <w:rFonts w:ascii="Times New Roman" w:hAnsi="Times New Roman" w:cs="Times New Roman"/>
-          <w:sz w:val="22"/>
-          <w:szCs w:val="22"/>
+          <w:rFonts w:ascii="Times New Roman" w:eastAsia="Times New Roman" w:hAnsi="Times New Roman" w:cs="Times New Roman"/>
+          <w:kern w:val="0"/>
+          <w:sz w:val="22"/>
+          <w:szCs w:val="22"/>
+          <w14:ligatures w14:val="none"/>
         </w:rPr>
       </w:pPr>
+      <w:r>
+        <w:rPr>
+          <w:rFonts w:ascii="Times New Roman" w:eastAsia="Times New Roman" w:hAnsi="Times New Roman" w:cs="Times New Roman"/>
+          <w:kern w:val="0"/>
+          <w:sz w:val="22"/>
+          <w:szCs w:val="22"/>
+          <w14:ligatures w14:val="none"/>
+        </w:rPr>
+        <w:t xml:space="preserve">I’m available for all the required program dates (07/28-08/08, 2025). I would be delighted to bring my background and passion for teaching to your </w:t>
+      </w:r>
+      <w:proofErr w:type="spellStart"/>
+      <w:r>
+        <w:rPr>
+          <w:rFonts w:ascii="Times New Roman" w:eastAsia="Times New Roman" w:hAnsi="Times New Roman" w:cs="Times New Roman"/>
+          <w:kern w:val="0"/>
+          <w:sz w:val="22"/>
+          <w:szCs w:val="22"/>
+          <w14:ligatures w14:val="none"/>
+        </w:rPr>
+        <w:t>AI+Art</w:t>
+      </w:r>
+      <w:proofErr w:type="spellEnd"/>
+      <w:r>
+        <w:rPr>
+          <w:rFonts w:ascii="Times New Roman" w:eastAsia="Times New Roman" w:hAnsi="Times New Roman" w:cs="Times New Roman"/>
+          <w:kern w:val="0"/>
+          <w:sz w:val="22"/>
+          <w:szCs w:val="22"/>
+          <w14:ligatures w14:val="none"/>
+        </w:rPr>
+        <w:t xml:space="preserve"> program.</w:t>
+      </w:r>
+      <w:r>
+        <w:rPr>
+          <w:rFonts w:ascii="Times New Roman" w:eastAsia="Times New Roman" w:hAnsi="Times New Roman" w:cs="Times New Roman"/>
+          <w:kern w:val="0"/>
+          <w:sz w:val="22"/>
+          <w:szCs w:val="22"/>
+          <w14:ligatures w14:val="none"/>
+        </w:rPr>
+        <w:t xml:space="preserve"> </w:t>
+      </w:r>
+      <w:r>
+        <w:rPr>
+          <w:rFonts w:ascii="Times New Roman" w:eastAsia="Times New Roman" w:hAnsi="Times New Roman" w:cs="Times New Roman"/>
+          <w:kern w:val="0"/>
+          <w:sz w:val="22"/>
+          <w:szCs w:val="22"/>
+          <w14:ligatures w14:val="none"/>
+        </w:rPr>
+        <w:t>Thank you very much for your time—I look forward to the possibility of discussing this further.</w:t>
+      </w:r>
     </w:p>
     <w:p>
       <w:pPr>
         <w:spacing w:after="0" w:line="300" w:lineRule="exact"/>
         <w:rPr>
-          <w:rFonts w:ascii="Times New Roman" w:hAnsi="Times New Roman" w:cs="Times New Roman"/>
-          <w:sz w:val="22"/>
-          <w:szCs w:val="22"/>
+          <w:rFonts w:ascii="Times New Roman" w:eastAsia="Times New Roman" w:hAnsi="Times New Roman" w:cs="Times New Roman"/>
+          <w:kern w:val="0"/>
+          <w:sz w:val="22"/>
+          <w:szCs w:val="22"/>
+          <w14:ligatures w14:val="none"/>
         </w:rPr>
       </w:pPr>
       <w:r>
         <w:rPr>
-          <w:rFonts w:ascii="Times New Roman" w:hAnsi="Times New Roman" w:cs="Times New Roman"/>
-          <w:sz w:val="22"/>
-          <w:szCs w:val="22"/>
-        </w:rPr>
-        <w:t xml:space="preserve">Dear </w:t>
-      </w:r>
-      <w:r>
-        <w:rPr>
-          <w:rFonts w:ascii="Times New Roman" w:hAnsi="Times New Roman" w:cs="Times New Roman"/>
-          <w:sz w:val="22"/>
-          <w:szCs w:val="22"/>
-        </w:rPr>
-        <w:t>ECT Program Director</w:t>
-      </w:r>
-      <w:r>
-        <w:rPr>
-          <w:rFonts w:ascii="Times New Roman" w:hAnsi="Times New Roman" w:cs="Times New Roman"/>
-          <w:sz w:val="22"/>
-          <w:szCs w:val="22"/>
-        </w:rPr>
-        <w:t>,</w:t>
-      </w:r>
-    </w:p>
-    <w:p>
-      <w:pPr>
-        <w:pStyle w:val="NormalWeb"/>
-        <w:rPr>
-          <w:sz w:val="22"/>
-          <w:szCs w:val="22"/>
-        </w:rPr>
-      </w:pPr>
-      <w:r>
-        <w:rPr>
-          <w:sz w:val="22"/>
-          <w:szCs w:val="22"/>
-        </w:rPr>
-        <w:t>I am writing to express my enthusiastic interest in the Graduate Student Adjunct position for Foundations of the Learning Sciences. With my extensive background in educational technology, teaching, and research, I am confident in my ability to contribute effectively to the program and support the academic growth</w:t>
-      </w:r>
-      <w:r>
-        <w:rPr>
-          <w:sz w:val="22"/>
-          <w:szCs w:val="22"/>
-        </w:rPr>
-        <w:t>.</w:t>
-      </w:r>
-    </w:p>
-    <w:p>
-      <w:pPr>
-        <w:pStyle w:val="NormalWeb"/>
-        <w:rPr>
-          <w:sz w:val="22"/>
-          <w:szCs w:val="22"/>
-        </w:rPr>
-      </w:pPr>
-      <w:r>
-        <w:rPr>
-          <w:sz w:val="22"/>
-          <w:szCs w:val="22"/>
-        </w:rPr>
-        <w:t>I am currently pursuing a M</w:t>
-      </w:r>
-      <w:r>
-        <w:rPr>
-          <w:sz w:val="22"/>
-          <w:szCs w:val="22"/>
-        </w:rPr>
-        <w:t>A Degree</w:t>
-      </w:r>
-      <w:r>
-        <w:rPr>
-          <w:sz w:val="22"/>
-          <w:szCs w:val="22"/>
-        </w:rPr>
-        <w:t xml:space="preserve"> in Learning Science and Experience Design</w:t>
-      </w:r>
-      <w:r>
-        <w:rPr>
-          <w:sz w:val="22"/>
-          <w:szCs w:val="22"/>
-        </w:rPr>
-        <w:t xml:space="preserve"> (LTXD)</w:t>
-      </w:r>
-      <w:r>
-        <w:rPr>
-          <w:sz w:val="22"/>
-          <w:szCs w:val="22"/>
-        </w:rPr>
-        <w:t xml:space="preserve">, expected to graduate in 2026. My academic journey has equipped me with a robust understanding of the theoretical and practical aspects of learning sciences, complemented by my </w:t>
-      </w:r>
-      <w:proofErr w:type="gramStart"/>
-      <w:r>
-        <w:rPr>
-          <w:sz w:val="22"/>
-          <w:szCs w:val="22"/>
-        </w:rPr>
-        <w:t>Bachelor's degree in Computer Science and Engineering</w:t>
-      </w:r>
-      <w:proofErr w:type="gramEnd"/>
-      <w:r>
-        <w:rPr>
-          <w:sz w:val="22"/>
-          <w:szCs w:val="22"/>
-        </w:rPr>
-        <w:t xml:space="preserve"> from the Chinese University of Hong Kong. My diverse educational background, including my studies at the University of Illinois Urbana-Champaign, has honed my interdisciplinary approach to education and technology.</w:t>
-      </w:r>
-    </w:p>
-    <w:p>
-      <w:pPr>
-        <w:pStyle w:val="NormalWeb"/>
-        <w:rPr>
-          <w:sz w:val="22"/>
-          <w:szCs w:val="22"/>
-        </w:rPr>
-      </w:pPr>
-      <w:r>
-        <w:rPr>
-          <w:sz w:val="22"/>
-          <w:szCs w:val="22"/>
-        </w:rPr>
-        <w:t>In my previous roles, I have demonstrated a strong commitment to enhancing learning experiences through innovative methods and technologies. As a Systems Engineer at the Lung Cancer Center of Southern Medical University, I collaborated with bioengineers to develop a virtual platform for symptom management, enhancing patient engagement. My role involved analyzing real-time data from over 2,000 patients, identifying trends, and implementing improvements to optimize the platform’s performance.</w:t>
-      </w:r>
-      <w:r>
-        <w:rPr>
-          <w:sz w:val="22"/>
-          <w:szCs w:val="22"/>
-        </w:rPr>
-        <w:t xml:space="preserve"> </w:t>
-      </w:r>
-      <w:r>
-        <w:rPr>
-          <w:sz w:val="22"/>
-          <w:szCs w:val="22"/>
-        </w:rPr>
-        <w:t>My experience as a Research Assistant at the Chinese University of Hong Kong, involved directing AI-integrated workshops and developing training materials to improve AI utilization in education. These workshops emphasized the use of tools like ChatGPT, Microsoft Coach AI, and Gamma, highlighting my ability to integrate cutting-edge technology into the learning process. Additionally, as an IT Technician at the same university, I managed a website for AI-integrated course content, showcasing my technical expertise and dedication to improving educational resources.</w:t>
-      </w:r>
-    </w:p>
-    <w:p>
-      <w:pPr>
-        <w:pStyle w:val="NormalWeb"/>
-        <w:rPr>
-          <w:sz w:val="22"/>
-          <w:szCs w:val="22"/>
-        </w:rPr>
-      </w:pPr>
-      <w:r>
-        <w:rPr>
-          <w:sz w:val="22"/>
-          <w:szCs w:val="22"/>
-        </w:rPr>
-        <w:t xml:space="preserve">Teaching has always been a passion of mine. As a Teaching Assistant at the Self-Access Language Learning Center, CUHK Shenzhen, I provided advanced academic mentoring to over 150 undergraduates, offering personalized study consultations and feedback on assignments. My role as a Mathematics Teacher at </w:t>
-      </w:r>
-      <w:proofErr w:type="spellStart"/>
-      <w:r>
-        <w:rPr>
-          <w:sz w:val="22"/>
-          <w:szCs w:val="22"/>
-        </w:rPr>
-        <w:t>TianEn</w:t>
-      </w:r>
-      <w:proofErr w:type="spellEnd"/>
-      <w:r>
-        <w:rPr>
-          <w:sz w:val="22"/>
-          <w:szCs w:val="22"/>
-        </w:rPr>
-        <w:t xml:space="preserve"> Academy further solidified my ability to design comprehensive lesson plans and leverage subject matter expertise to improve student performance.</w:t>
-      </w:r>
-    </w:p>
-    <w:p>
-      <w:pPr>
-        <w:pStyle w:val="NormalWeb"/>
-        <w:rPr>
-          <w:sz w:val="22"/>
-          <w:szCs w:val="22"/>
-        </w:rPr>
-      </w:pPr>
-      <w:r>
-        <w:rPr>
-          <w:sz w:val="22"/>
-          <w:szCs w:val="22"/>
-        </w:rPr>
-        <w:t>I am also proficient in multiple programming languages, including Python, Java, and JavaScript, and have strong technical skills in tools such as Adobe Creative Suite, Blender, and various content management systems. My multilingual capabilities, with fluency in Mandarin, near-native proficiency in English, and conversational skills in Hebrew and French, enable me to communicate effectively with diverse student populations.</w:t>
-      </w:r>
-    </w:p>
-    <w:p>
-      <w:pPr>
-        <w:pStyle w:val="NormalWeb"/>
-        <w:rPr>
-          <w:sz w:val="22"/>
-          <w:szCs w:val="22"/>
-        </w:rPr>
-      </w:pPr>
-      <w:r>
-        <w:rPr>
-          <w:sz w:val="22"/>
-          <w:szCs w:val="22"/>
-        </w:rPr>
-        <w:lastRenderedPageBreak/>
-        <w:t xml:space="preserve">The opportunity to teach Foundations of the Learning Sciences excites me, as it aligns perfectly with my academic and professional goals. I am eager to bring my experience, skills, and enthusiasm for educational technology to your program. I am confident that my background in teaching, research, and technology integration will enable me to make a meaningful contribution to the course and the broader academic community at </w:t>
-      </w:r>
-      <w:r>
-        <w:rPr>
-          <w:sz w:val="22"/>
-          <w:szCs w:val="22"/>
-        </w:rPr>
-        <w:t>ECT</w:t>
-      </w:r>
-      <w:r>
-        <w:rPr>
-          <w:sz w:val="22"/>
-          <w:szCs w:val="22"/>
-        </w:rPr>
-        <w:t>.</w:t>
-      </w:r>
-    </w:p>
-    <w:p>
-      <w:pPr>
-        <w:pStyle w:val="NormalWeb"/>
-        <w:rPr>
-          <w:sz w:val="22"/>
-          <w:szCs w:val="22"/>
-        </w:rPr>
-      </w:pPr>
-      <w:r>
-        <w:rPr>
-          <w:sz w:val="22"/>
-          <w:szCs w:val="22"/>
-        </w:rPr>
-        <w:t xml:space="preserve">Thank you for considering my application. I look forward to the possibility of discussing how my background, skills, and passion for education can contribute to the success of your program. </w:t>
+          <w:rFonts w:ascii="Times New Roman" w:eastAsia="Times New Roman" w:hAnsi="Times New Roman" w:cs="Times New Roman"/>
+          <w:kern w:val="0"/>
+          <w:sz w:val="22"/>
+          <w:szCs w:val="22"/>
+          <w14:ligatures w14:val="none"/>
+        </w:rPr>
+        <w:t>Warm regards,</w:t>
       </w:r>
     </w:p>
     <w:p>
@@ -426,12 +721,22 @@
           <w:szCs w:val="22"/>
         </w:rPr>
       </w:pPr>
+      <w:r>
+        <w:rPr>
+          <w:rFonts w:ascii="Times New Roman" w:hAnsi="Times New Roman" w:cs="Times New Roman"/>
+          <w:sz w:val="22"/>
+          <w:szCs w:val="22"/>
+        </w:rPr>
+        <w:t xml:space="preserve">Sincerely,  </w:t>
+      </w:r>
     </w:p>
     <w:p>
       <w:pPr>
         <w:spacing w:after="0" w:line="300" w:lineRule="exact"/>
         <w:rPr>
           <w:rFonts w:ascii="Times New Roman" w:hAnsi="Times New Roman" w:cs="Times New Roman"/>
+          <w:b/>
+          <w:bCs/>
           <w:sz w:val="22"/>
           <w:szCs w:val="22"/>
         </w:rPr>
@@ -439,37 +744,13 @@
       <w:r>
         <w:rPr>
           <w:rFonts w:ascii="Times New Roman" w:hAnsi="Times New Roman" w:cs="Times New Roman"/>
-          <w:sz w:val="22"/>
-          <w:szCs w:val="22"/>
-        </w:rPr>
-        <w:t xml:space="preserve">Sincerely,  </w:t>
-      </w:r>
-    </w:p>
-    <w:p>
-      <w:pPr>
-        <w:spacing w:after="0" w:line="300" w:lineRule="exact"/>
-        <w:rPr>
-          <w:rFonts w:ascii="Times New Roman" w:hAnsi="Times New Roman" w:cs="Times New Roman"/>
-          <w:sz w:val="22"/>
-          <w:szCs w:val="22"/>
-        </w:rPr>
-      </w:pPr>
-      <w:r>
-        <w:rPr>
-          <w:rFonts w:ascii="Times New Roman" w:hAnsi="Times New Roman" w:cs="Times New Roman"/>
+          <w:b/>
+          <w:bCs/>
           <w:sz w:val="22"/>
           <w:szCs w:val="22"/>
         </w:rPr>
         <w:t>George Wang</w:t>
       </w:r>
-    </w:p>
-    <w:p>
-      <w:pPr>
-        <w:rPr>
-          <w:sz w:val="22"/>
-          <w:szCs w:val="22"/>
-        </w:rPr>
-      </w:pPr>
     </w:p>
     <w:sectPr>
       <w:pgSz w:w="12240" w:h="15840"/>
@@ -482,7 +763,7 @@
 </file>
 
 <file path=word/styles.xml><?xml version="1.0" encoding="utf-8"?>
-<w:styles xmlns:mc="http://schemas.openxmlformats.org/markup-compatibility/2006" xmlns:r="http://schemas.openxmlformats.org/officeDocument/2006/relationships" xmlns:w="http://schemas.openxmlformats.org/wordprocessingml/2006/main" xmlns:w14="http://schemas.microsoft.com/office/word/2010/wordml" xmlns:w15="http://schemas.microsoft.com/office/word/2012/wordml" xmlns:w16cex="http://schemas.microsoft.com/office/word/2018/wordml/cex" xmlns:w16cid="http://schemas.microsoft.com/office/word/2016/wordml/cid" xmlns:w16="http://schemas.microsoft.com/office/word/2018/wordml" xmlns:w16sdtdh="http://schemas.microsoft.com/office/word/2020/wordml/sdtdatahash" xmlns:w16se="http://schemas.microsoft.com/office/word/2015/wordml/symex" mc:Ignorable="w14 w15 w16se w16cid w16 w16cex w16sdtdh">
+<w:styles xmlns:mc="http://schemas.openxmlformats.org/markup-compatibility/2006" xmlns:r="http://schemas.openxmlformats.org/officeDocument/2006/relationships" xmlns:w="http://schemas.openxmlformats.org/wordprocessingml/2006/main" xmlns:w14="http://schemas.microsoft.com/office/word/2010/wordml" xmlns:w15="http://schemas.microsoft.com/office/word/2012/wordml" xmlns:w16cex="http://schemas.microsoft.com/office/word/2018/wordml/cex" xmlns:w16cid="http://schemas.microsoft.com/office/word/2016/wordml/cid" xmlns:w16="http://schemas.microsoft.com/office/word/2018/wordml" xmlns:w16du="http://schemas.microsoft.com/office/word/2023/wordml/word16du" xmlns:w16sdtdh="http://schemas.microsoft.com/office/word/2020/wordml/sdtdatahash" xmlns:w16sdtfl="http://schemas.microsoft.com/office/word/2024/wordml/sdtformatlock" xmlns:w16se="http://schemas.microsoft.com/office/word/2015/wordml/symex" mc:Ignorable="w14 w15 w16se w16cid w16 w16cex w16sdtdh w16sdtfl w16du">
   <w:docDefaults>
     <w:rPrDefault>
       <w:rPr>
@@ -1414,6 +1695,24 @@
       <w14:ligatures w14:val="none"/>
     </w:rPr>
   </w:style>
+  <w:style w:type="paragraph" w:styleId="Date">
+    <w:name w:val="Date"/>
+    <w:basedOn w:val="Normal"/>
+    <w:next w:val="Normal"/>
+    <w:link w:val="DateChar"/>
+    <w:uiPriority w:val="99"/>
+    <w:semiHidden/>
+    <w:unhideWhenUsed/>
+    <w:rsid w:val="006B348A"/>
+  </w:style>
+  <w:style w:type="character" w:customStyle="1" w:styleId="DateChar">
+    <w:name w:val="Date Char"/>
+    <w:basedOn w:val="DefaultParagraphFont"/>
+    <w:link w:val="Date"/>
+    <w:uiPriority w:val="99"/>
+    <w:semiHidden/>
+    <w:rsid w:val="006B348A"/>
+  </w:style>
 </w:styles>
 </file>
 

--- a/PSdocuments/Cover Letter George Education.docx
+++ b/PSdocuments/Cover Letter George Education.docx
@@ -66,690 +66,231 @@
       <w:r>
         <w:rPr>
           <w:rFonts w:ascii="Times New Roman" w:hAnsi="Times New Roman" w:cs="Times New Roman"/>
-          <w:sz w:val="22"/>
-          <w:szCs w:val="22"/>
-        </w:rPr>
-        <w:t>April</w:t>
+          <w:color w:val="000000"/>
+        </w:rPr>
+        <w:t>Ju</w:t>
       </w:r>
       <w:r>
         <w:rPr>
           <w:rFonts w:ascii="Times New Roman" w:hAnsi="Times New Roman" w:cs="Times New Roman"/>
-          <w:sz w:val="22"/>
-          <w:szCs w:val="22"/>
-        </w:rPr>
-        <w:t xml:space="preserve"> </w:t>
+          <w:color w:val="000000"/>
+        </w:rPr>
+        <w:t>ly 25</w:t>
       </w:r>
       <w:r>
         <w:rPr>
           <w:rFonts w:ascii="Times New Roman" w:hAnsi="Times New Roman" w:cs="Times New Roman"/>
-          <w:sz w:val="22"/>
-          <w:szCs w:val="22"/>
-        </w:rPr>
-        <w:t>16</w:t>
-      </w:r>
-      <w:r>
-        <w:rPr>
-          <w:rFonts w:ascii="Times New Roman" w:hAnsi="Times New Roman" w:cs="Times New Roman"/>
-          <w:sz w:val="22"/>
-          <w:szCs w:val="22"/>
-        </w:rPr>
-        <w:t>, 202</w:t>
-      </w:r>
-      <w:r>
-        <w:rPr>
-          <w:rFonts w:ascii="Times New Roman" w:hAnsi="Times New Roman" w:cs="Times New Roman"/>
-          <w:sz w:val="22"/>
-          <w:szCs w:val="22"/>
-        </w:rPr>
-        <w:t>5</w:t>
-      </w:r>
-      <w:r>
-        <w:rPr>
-          <w:rFonts w:ascii="Times New Roman" w:hAnsi="Times New Roman" w:cs="Times New Roman"/>
-          <w:sz w:val="22"/>
-          <w:szCs w:val="22"/>
-        </w:rPr>
-        <w:t xml:space="preserve">  </w:t>
-      </w:r>
-    </w:p>
-    <w:p>
-      <w:pPr>
-        <w:spacing w:after="0" w:line="300" w:lineRule="exact"/>
-        <w:rPr>
-          <w:rFonts w:ascii="Times New Roman" w:hAnsi="Times New Roman" w:cs="Times New Roman"/>
-          <w:sz w:val="22"/>
-          <w:szCs w:val="22"/>
-        </w:rPr>
-      </w:pPr>
-    </w:p>
-    <w:p>
-      <w:pPr>
-        <w:spacing w:after="0" w:line="300" w:lineRule="exact"/>
-        <w:rPr>
-          <w:rFonts w:ascii="Times New Roman" w:hAnsi="Times New Roman" w:cs="Times New Roman"/>
-          <w:sz w:val="22"/>
-          <w:szCs w:val="22"/>
-        </w:rPr>
-      </w:pPr>
-      <w:r>
-        <w:rPr>
-          <w:rFonts w:ascii="Times New Roman" w:hAnsi="Times New Roman" w:cs="Times New Roman"/>
-          <w:sz w:val="22"/>
-          <w:szCs w:val="22"/>
-        </w:rPr>
-        <w:t>NYU Summer High School Program Committee</w:t>
-      </w:r>
-    </w:p>
-    <w:p>
-      <w:pPr>
-        <w:spacing w:after="0" w:line="300" w:lineRule="exact"/>
-        <w:rPr>
-          <w:rFonts w:ascii="Times New Roman" w:hAnsi="Times New Roman" w:cs="Times New Roman"/>
-          <w:b/>
-          <w:bCs/>
-          <w:sz w:val="22"/>
-          <w:szCs w:val="22"/>
-        </w:rPr>
-      </w:pPr>
-      <w:r>
-        <w:rPr>
-          <w:rFonts w:ascii="Times New Roman" w:hAnsi="Times New Roman" w:cs="Times New Roman"/>
-          <w:sz w:val="22"/>
-          <w:szCs w:val="22"/>
-        </w:rPr>
-        <w:t xml:space="preserve">Department of </w:t>
-      </w:r>
-      <w:r>
-        <w:rPr>
-          <w:rFonts w:ascii="Times New Roman" w:hAnsi="Times New Roman" w:cs="Times New Roman"/>
-          <w:sz w:val="22"/>
-          <w:szCs w:val="22"/>
-        </w:rPr>
-        <w:t>Educational Communication and Technology</w:t>
-      </w:r>
-    </w:p>
-    <w:p>
-      <w:pPr>
-        <w:spacing w:after="0" w:line="300" w:lineRule="exact"/>
-        <w:rPr>
-          <w:rFonts w:ascii="Times New Roman" w:hAnsi="Times New Roman" w:cs="Times New Roman"/>
-          <w:sz w:val="22"/>
-          <w:szCs w:val="22"/>
-        </w:rPr>
-      </w:pPr>
-      <w:r>
-        <w:rPr>
-          <w:rFonts w:ascii="Times New Roman" w:hAnsi="Times New Roman" w:cs="Times New Roman"/>
-          <w:sz w:val="22"/>
-          <w:szCs w:val="22"/>
-        </w:rPr>
-        <w:t>370 Jay Street</w:t>
-      </w:r>
-      <w:r>
-        <w:rPr>
-          <w:rFonts w:ascii="Times New Roman" w:hAnsi="Times New Roman" w:cs="Times New Roman"/>
-          <w:sz w:val="22"/>
-          <w:szCs w:val="22"/>
-        </w:rPr>
-        <w:t xml:space="preserve">, </w:t>
-      </w:r>
-      <w:r>
-        <w:rPr>
-          <w:rFonts w:ascii="Times New Roman" w:hAnsi="Times New Roman" w:cs="Times New Roman"/>
-          <w:sz w:val="22"/>
-          <w:szCs w:val="22"/>
-        </w:rPr>
-        <w:t>NY 11201</w:t>
+          <w:color w:val="000000"/>
+        </w:rPr>
+        <w:t>, 2025</w:t>
       </w:r>
     </w:p>
     <w:p>
       <w:pPr>
         <w:pStyle w:val="NormalWeb"/>
         <w:rPr>
-          <w:rFonts w:eastAsiaTheme="minorEastAsia"/>
-          <w:kern w:val="2"/>
-          <w:sz w:val="22"/>
-          <w:szCs w:val="22"/>
-          <w14:ligatures w14:val="standardContextual"/>
+          <w:color w:val="000000"/>
         </w:rPr>
       </w:pPr>
       <w:r>
         <w:rPr>
-          <w:rFonts w:eastAsiaTheme="minorEastAsia"/>
-          <w:kern w:val="2"/>
-          <w:sz w:val="22"/>
-          <w:szCs w:val="22"/>
-          <w14:ligatures w14:val="standardContextual"/>
-        </w:rPr>
-        <w:t>Dear Hiring Committee,</w:t>
+          <w:color w:val="000000"/>
+        </w:rPr>
+        <w:t>Hiring Committee</w:t>
+      </w:r>
+      <w:r>
+        <w:rPr>
+          <w:color w:val="000000"/>
+        </w:rPr>
+        <w:br/>
+        <w:t>Graduate School of Education</w:t>
+      </w:r>
+      <w:r>
+        <w:rPr>
+          <w:color w:val="000000"/>
+        </w:rPr>
+        <w:br/>
+        <w:t>Touro University</w:t>
+      </w:r>
+      <w:r>
+        <w:rPr>
+          <w:color w:val="000000"/>
+        </w:rPr>
+        <w:br/>
+        <w:t>New York </w:t>
       </w:r>
     </w:p>
     <w:p>
       <w:pPr>
         <w:pStyle w:val="NormalWeb"/>
         <w:rPr>
-          <w:sz w:val="22"/>
-          <w:szCs w:val="22"/>
+          <w:color w:val="000000"/>
         </w:rPr>
       </w:pPr>
       <w:r>
         <w:rPr>
-          <w:sz w:val="22"/>
-          <w:szCs w:val="22"/>
-        </w:rPr>
-        <w:t xml:space="preserve">As a current graduate </w:t>
-      </w:r>
-      <w:r>
-        <w:rPr>
-          <w:sz w:val="22"/>
-          <w:szCs w:val="22"/>
-        </w:rPr>
-        <w:t xml:space="preserve">student in </w:t>
-      </w:r>
-      <w:r>
-        <w:rPr>
-          <w:sz w:val="22"/>
-          <w:szCs w:val="22"/>
-        </w:rPr>
-        <w:t>NYU</w:t>
-      </w:r>
-      <w:r>
-        <w:rPr>
-          <w:sz w:val="22"/>
-          <w:szCs w:val="22"/>
-        </w:rPr>
-        <w:t xml:space="preserve">’s </w:t>
-      </w:r>
-      <w:r>
-        <w:rPr>
-          <w:sz w:val="22"/>
-          <w:szCs w:val="22"/>
-        </w:rPr>
-        <w:t>LTXD</w:t>
-      </w:r>
-      <w:r>
-        <w:rPr>
-          <w:sz w:val="22"/>
-          <w:szCs w:val="22"/>
-        </w:rPr>
-        <w:t xml:space="preserve"> program,</w:t>
-      </w:r>
-      <w:r>
-        <w:rPr>
-          <w:sz w:val="22"/>
-          <w:szCs w:val="22"/>
-        </w:rPr>
-        <w:t xml:space="preserve"> </w:t>
-      </w:r>
-      <w:r>
-        <w:rPr>
-          <w:sz w:val="22"/>
-          <w:szCs w:val="22"/>
-        </w:rPr>
-        <w:t>with extensive hands-on experience in tech-integrated education</w:t>
-      </w:r>
-      <w:r>
-        <w:rPr>
-          <w:sz w:val="22"/>
-          <w:szCs w:val="22"/>
-        </w:rPr>
-        <w:t xml:space="preserve">, </w:t>
-      </w:r>
-      <w:r>
-        <w:rPr>
-          <w:sz w:val="22"/>
-          <w:szCs w:val="22"/>
-        </w:rPr>
-        <w:t>I am excited to</w:t>
-      </w:r>
-      <w:r>
-        <w:rPr>
-          <w:sz w:val="22"/>
-          <w:szCs w:val="22"/>
-        </w:rPr>
-        <w:t xml:space="preserve"> </w:t>
-      </w:r>
-      <w:r>
-        <w:rPr>
-          <w:sz w:val="22"/>
-          <w:szCs w:val="22"/>
-        </w:rPr>
-        <w:t xml:space="preserve">apply for the role of </w:t>
-      </w:r>
-      <w:proofErr w:type="spellStart"/>
-      <w:r>
-        <w:rPr>
-          <w:sz w:val="22"/>
-          <w:szCs w:val="22"/>
-        </w:rPr>
-        <w:t>AI+Art</w:t>
-      </w:r>
-      <w:proofErr w:type="spellEnd"/>
-      <w:r>
-        <w:rPr>
-          <w:sz w:val="22"/>
-          <w:szCs w:val="22"/>
-        </w:rPr>
-        <w:t xml:space="preserve"> Education Program Facilitator </w:t>
-      </w:r>
-      <w:r>
-        <w:rPr>
-          <w:sz w:val="22"/>
-          <w:szCs w:val="22"/>
-        </w:rPr>
-        <w:t>at your</w:t>
-      </w:r>
-      <w:r>
-        <w:rPr>
-          <w:sz w:val="22"/>
-          <w:szCs w:val="22"/>
-        </w:rPr>
-        <w:t xml:space="preserve"> Program. </w:t>
-      </w:r>
-      <w:r>
-        <w:rPr>
-          <w:sz w:val="22"/>
-          <w:szCs w:val="22"/>
-        </w:rPr>
-        <w:t>With a strong background at the intersection of education, creative technology, and student-centered design, I’m confident in my ability to help build an inclusive and inspiring learning environment for students this summer.</w:t>
+          <w:color w:val="000000"/>
+        </w:rPr>
+        <w:t>Dear Hiring Committee,</w:t>
       </w:r>
     </w:p>
     <w:p>
       <w:pPr>
         <w:pStyle w:val="NormalWeb"/>
         <w:rPr>
-          <w:sz w:val="22"/>
-          <w:szCs w:val="22"/>
+          <w:color w:val="000000"/>
         </w:rPr>
       </w:pPr>
       <w:r>
         <w:rPr>
-          <w:sz w:val="22"/>
-          <w:szCs w:val="22"/>
-        </w:rPr>
-        <w:t>In my role as a Graduate Research Assistant at NYU’s Division of Libraries, I designed and delivered three interactive workshops on technology and ethics, where I was responsible for developing teaching materials, leading hands-on activities, and supporting participant learning throughout each session. At the Chinese University of Hong Kong, Shenzhen, I facilitated four large-scale workshops for nearly 300 undergraduate students, where I guided learners through step-by-step projects, demonstrated tool usage, and helped them prepare and present final projects. These experiences strengthened my ability to create clear, engaging content, communicate complex ideas effectively, and support students in both individual and group learning environments.</w:t>
+          <w:color w:val="000000"/>
+        </w:rPr>
+        <w:t xml:space="preserve">I am writing to apply for the Instructional Design Intern position at the Graduate School of Education. With a master’s </w:t>
+      </w:r>
+      <w:r>
+        <w:rPr>
+          <w:color w:val="000000"/>
+        </w:rPr>
+        <w:t>degree</w:t>
+      </w:r>
+      <w:r>
+        <w:rPr>
+          <w:color w:val="000000"/>
+        </w:rPr>
+        <w:t xml:space="preserve"> in Learning Science and Experience Design at New York University, a background in computer science, and practical experience designing technology enhanced learning, I am confident I can contribute immediately to your Online Education team.</w:t>
       </w:r>
     </w:p>
     <w:p>
       <w:pPr>
         <w:pStyle w:val="NormalWeb"/>
         <w:rPr>
-          <w:sz w:val="22"/>
-          <w:szCs w:val="22"/>
+          <w:color w:val="000000"/>
         </w:rPr>
       </w:pPr>
       <w:r>
         <w:rPr>
-          <w:sz w:val="22"/>
-          <w:szCs w:val="22"/>
-        </w:rPr>
-        <w:t xml:space="preserve">With a strong foundation in </w:t>
-      </w:r>
-      <w:r>
-        <w:rPr>
-          <w:sz w:val="22"/>
-          <w:szCs w:val="22"/>
-        </w:rPr>
-        <w:t>many programming languages</w:t>
-      </w:r>
-      <w:r>
-        <w:rPr>
-          <w:sz w:val="22"/>
-          <w:szCs w:val="22"/>
-        </w:rPr>
-        <w:t xml:space="preserve">, along with practical experience in building </w:t>
-      </w:r>
-      <w:r>
-        <w:rPr>
-          <w:sz w:val="22"/>
-          <w:szCs w:val="22"/>
-        </w:rPr>
-        <w:t>large scale</w:t>
-      </w:r>
-      <w:r>
-        <w:rPr>
-          <w:sz w:val="22"/>
-          <w:szCs w:val="22"/>
-        </w:rPr>
-        <w:t xml:space="preserve"> systems, I’m well-equipped to manage the technical setup required for this program—from software installation to hardware support. At the Shenzhen Institute of Artificial Intelligence and Robotics, I developed robust web interfaces and implemented machine learning models to support high-concurrency data environments, which strengthened my ability to troubleshoot complex issues and guide others through debugging challenges. At NYU, I’ve also initiated and led research projects focused on multi-agent systems, exploring how collaborative agents can improve task performance and how to evaluate their effectiveness. </w:t>
-      </w:r>
-      <w:r>
-        <w:rPr>
-          <w:sz w:val="22"/>
-          <w:szCs w:val="22"/>
-        </w:rPr>
-        <w:t>I am</w:t>
-      </w:r>
-      <w:r>
-        <w:rPr>
-          <w:sz w:val="22"/>
-          <w:szCs w:val="22"/>
-        </w:rPr>
-        <w:t xml:space="preserve"> familiar with generative models and </w:t>
-      </w:r>
-      <w:r>
-        <w:rPr>
-          <w:sz w:val="22"/>
-          <w:szCs w:val="22"/>
-        </w:rPr>
-        <w:t xml:space="preserve">LLMs. </w:t>
-      </w:r>
-      <w:r>
-        <w:rPr>
-          <w:sz w:val="22"/>
-          <w:szCs w:val="22"/>
-        </w:rPr>
-        <w:t>I’m deeply interested in how they function</w:t>
-      </w:r>
-      <w:r>
-        <w:rPr>
-          <w:sz w:val="22"/>
-          <w:szCs w:val="22"/>
-        </w:rPr>
-        <w:t xml:space="preserve"> </w:t>
-      </w:r>
-      <w:r>
-        <w:rPr>
-          <w:sz w:val="22"/>
-          <w:szCs w:val="22"/>
-        </w:rPr>
-        <w:t>and can be applied creatively in educational settings. I’m eager to help students navigate these tools</w:t>
-      </w:r>
-      <w:r>
-        <w:rPr>
-          <w:sz w:val="22"/>
-          <w:szCs w:val="22"/>
-        </w:rPr>
-        <w:t xml:space="preserve">, particularly in an AI + Art context. </w:t>
+          <w:color w:val="000000"/>
+        </w:rPr>
+        <w:t>During my research assistantship at NYU Libraries, I have designed and delivered three university wide workshops on responsible technology. I created an e</w:t>
+      </w:r>
+      <w:r>
+        <w:rPr>
+          <w:color w:val="000000"/>
+        </w:rPr>
+        <w:noBreakHyphen/>
+        <w:t>learning site in Canvas that now receives more than five hundred unique visits each month. This role sharpened my skill in crafting clear learning outcomes, building interactive modules, and applying Universal Design for Learning so that diverse students succeed.</w:t>
       </w:r>
     </w:p>
     <w:p>
       <w:pPr>
         <w:pStyle w:val="NormalWeb"/>
         <w:rPr>
-          <w:sz w:val="22"/>
-          <w:szCs w:val="22"/>
+          <w:color w:val="000000"/>
         </w:rPr>
       </w:pPr>
       <w:r>
         <w:rPr>
-          <w:sz w:val="22"/>
-          <w:szCs w:val="22"/>
-        </w:rPr>
-        <w:t>Teaching has always been a core passion of mine.</w:t>
-      </w:r>
-      <w:r>
-        <w:rPr>
-          <w:sz w:val="22"/>
-          <w:szCs w:val="22"/>
-        </w:rPr>
-        <w:t xml:space="preserve"> </w:t>
-      </w:r>
-      <w:r>
-        <w:rPr>
-          <w:sz w:val="22"/>
-          <w:szCs w:val="22"/>
-        </w:rPr>
-        <w:t xml:space="preserve">I </w:t>
-      </w:r>
-      <w:r>
-        <w:rPr>
-          <w:sz w:val="22"/>
-          <w:szCs w:val="22"/>
-        </w:rPr>
-        <w:t xml:space="preserve">have </w:t>
-      </w:r>
-      <w:r>
-        <w:rPr>
-          <w:sz w:val="22"/>
-          <w:szCs w:val="22"/>
-        </w:rPr>
-        <w:t>taught Cambridge Mathematics to multiple cohorts of secondary school student</w:t>
-      </w:r>
-      <w:r>
-        <w:rPr>
-          <w:sz w:val="22"/>
-          <w:szCs w:val="22"/>
-        </w:rPr>
-        <w:t>s since 2019</w:t>
-      </w:r>
-      <w:r>
-        <w:rPr>
-          <w:sz w:val="22"/>
-          <w:szCs w:val="22"/>
-        </w:rPr>
-        <w:t xml:space="preserve">. </w:t>
-      </w:r>
-      <w:r>
-        <w:rPr>
-          <w:sz w:val="22"/>
-          <w:szCs w:val="22"/>
-        </w:rPr>
-        <w:t>I also worked as a</w:t>
-      </w:r>
-      <w:r>
-        <w:rPr>
-          <w:sz w:val="22"/>
-          <w:szCs w:val="22"/>
-        </w:rPr>
-        <w:t xml:space="preserve"> </w:t>
-      </w:r>
-      <w:r>
-        <w:rPr>
-          <w:sz w:val="22"/>
-          <w:szCs w:val="22"/>
-        </w:rPr>
-        <w:t>TA</w:t>
-      </w:r>
-      <w:r>
-        <w:rPr>
-          <w:sz w:val="22"/>
-          <w:szCs w:val="22"/>
-        </w:rPr>
-        <w:t xml:space="preserve"> at the Self-Access Language Learning Center, CUHK Shenzhen</w:t>
-      </w:r>
-      <w:r>
-        <w:rPr>
-          <w:sz w:val="22"/>
-          <w:szCs w:val="22"/>
-        </w:rPr>
-        <w:t>.</w:t>
-      </w:r>
-      <w:r>
-        <w:rPr>
-          <w:sz w:val="22"/>
-          <w:szCs w:val="22"/>
-        </w:rPr>
-        <w:t xml:space="preserve"> I provided academic mentoring to over 150 undergraduates</w:t>
-      </w:r>
-      <w:r>
-        <w:rPr>
-          <w:sz w:val="22"/>
-          <w:szCs w:val="22"/>
-        </w:rPr>
-        <w:t xml:space="preserve"> while </w:t>
-      </w:r>
-      <w:r>
-        <w:rPr>
-          <w:sz w:val="22"/>
-          <w:szCs w:val="22"/>
-        </w:rPr>
-        <w:t>offering personalized consultations and assignment feedback</w:t>
-      </w:r>
-      <w:r>
-        <w:rPr>
-          <w:sz w:val="22"/>
-          <w:szCs w:val="22"/>
-        </w:rPr>
-        <w:t xml:space="preserve">. </w:t>
-      </w:r>
-      <w:r>
-        <w:rPr>
-          <w:sz w:val="22"/>
-          <w:szCs w:val="22"/>
-        </w:rPr>
-        <w:t>My</w:t>
-      </w:r>
-      <w:r>
-        <w:rPr>
-          <w:sz w:val="22"/>
-          <w:szCs w:val="22"/>
-        </w:rPr>
-        <w:t xml:space="preserve"> experience</w:t>
-      </w:r>
-      <w:r>
-        <w:rPr>
-          <w:sz w:val="22"/>
-          <w:szCs w:val="22"/>
-        </w:rPr>
-        <w:t>s</w:t>
-      </w:r>
-      <w:r>
-        <w:rPr>
-          <w:sz w:val="22"/>
-          <w:szCs w:val="22"/>
-        </w:rPr>
-        <w:t xml:space="preserve"> working directly with K–12 learners sharpened my ability </w:t>
-      </w:r>
-      <w:r>
-        <w:rPr>
-          <w:sz w:val="22"/>
-          <w:szCs w:val="22"/>
-        </w:rPr>
-        <w:t xml:space="preserve">to </w:t>
-      </w:r>
-      <w:r>
-        <w:rPr>
-          <w:sz w:val="22"/>
-          <w:szCs w:val="22"/>
-        </w:rPr>
-        <w:t>support students through both individual and group learning.</w:t>
+          <w:color w:val="000000"/>
+        </w:rPr>
+        <w:t>Previously, at the Visualization Imaging and Data Analysis Center, I built an augmented reality application for Apple Vision Pro that offers real time, context aware guidance. Through this project I deepened my command of multimedia production, scripting, and iterative user testing, all of which translate directly to developing engaging online courses. My work with faculty has required regular training sessions, concise documentation, and responsive support, mirroring the collaborative service that your internship values.</w:t>
       </w:r>
     </w:p>
     <w:p>
       <w:pPr>
-        <w:spacing w:after="0" w:line="300" w:lineRule="exact"/>
-        <w:rPr>
-          <w:rFonts w:ascii="Times New Roman" w:eastAsia="Times New Roman" w:hAnsi="Times New Roman" w:cs="Times New Roman"/>
-          <w:kern w:val="0"/>
-          <w:sz w:val="22"/>
-          <w:szCs w:val="22"/>
-          <w14:ligatures w14:val="none"/>
+        <w:pStyle w:val="NormalWeb"/>
+        <w:rPr>
+          <w:color w:val="000000"/>
         </w:rPr>
       </w:pPr>
       <w:r>
         <w:rPr>
-          <w:rFonts w:ascii="Times New Roman" w:eastAsia="Times New Roman" w:hAnsi="Times New Roman" w:cs="Times New Roman"/>
-          <w:kern w:val="0"/>
-          <w:sz w:val="22"/>
-          <w:szCs w:val="22"/>
-          <w14:ligatures w14:val="none"/>
-        </w:rPr>
-        <w:t xml:space="preserve">I’m available for all the required program dates (07/28-08/08, 2025). I would be delighted to bring my background and passion for teaching to your </w:t>
-      </w:r>
-      <w:proofErr w:type="spellStart"/>
-      <w:r>
-        <w:rPr>
-          <w:rFonts w:ascii="Times New Roman" w:eastAsia="Times New Roman" w:hAnsi="Times New Roman" w:cs="Times New Roman"/>
-          <w:kern w:val="0"/>
-          <w:sz w:val="22"/>
-          <w:szCs w:val="22"/>
-          <w14:ligatures w14:val="none"/>
-        </w:rPr>
-        <w:t>AI+Art</w:t>
-      </w:r>
-      <w:proofErr w:type="spellEnd"/>
-      <w:r>
-        <w:rPr>
-          <w:rFonts w:ascii="Times New Roman" w:eastAsia="Times New Roman" w:hAnsi="Times New Roman" w:cs="Times New Roman"/>
-          <w:kern w:val="0"/>
-          <w:sz w:val="22"/>
-          <w:szCs w:val="22"/>
-          <w14:ligatures w14:val="none"/>
-        </w:rPr>
-        <w:t xml:space="preserve"> program.</w:t>
-      </w:r>
-      <w:r>
-        <w:rPr>
-          <w:rFonts w:ascii="Times New Roman" w:eastAsia="Times New Roman" w:hAnsi="Times New Roman" w:cs="Times New Roman"/>
-          <w:kern w:val="0"/>
-          <w:sz w:val="22"/>
-          <w:szCs w:val="22"/>
-          <w14:ligatures w14:val="none"/>
-        </w:rPr>
-        <w:t xml:space="preserve"> </w:t>
-      </w:r>
-      <w:r>
-        <w:rPr>
-          <w:rFonts w:ascii="Times New Roman" w:eastAsia="Times New Roman" w:hAnsi="Times New Roman" w:cs="Times New Roman"/>
-          <w:kern w:val="0"/>
-          <w:sz w:val="22"/>
-          <w:szCs w:val="22"/>
-          <w14:ligatures w14:val="none"/>
-        </w:rPr>
-        <w:t>Thank you very much for your time—I look forward to the possibility of discussing this further.</w:t>
+          <w:color w:val="000000"/>
+        </w:rPr>
+        <w:t>I am proficient with Canvas, Adobe Creative Cloud, HTML and CSS, and a wide range of video and graphic tools. My programming foundation lets me prototype interactive content quickly, while my experience leading AI integrated workshops demonstrates an ability to translate emerging technology into practical learning experiences. Colleagues describe me as reliable, detail oriented, and proactive in solving problems before they escalate.</w:t>
       </w:r>
     </w:p>
     <w:p>
       <w:pPr>
-        <w:spacing w:after="0" w:line="300" w:lineRule="exact"/>
-        <w:rPr>
-          <w:rFonts w:ascii="Times New Roman" w:eastAsia="Times New Roman" w:hAnsi="Times New Roman" w:cs="Times New Roman"/>
-          <w:kern w:val="0"/>
-          <w:sz w:val="22"/>
-          <w:szCs w:val="22"/>
-          <w14:ligatures w14:val="none"/>
+        <w:pStyle w:val="NormalWeb"/>
+        <w:rPr>
+          <w:color w:val="000000"/>
         </w:rPr>
       </w:pPr>
       <w:r>
         <w:rPr>
-          <w:rFonts w:ascii="Times New Roman" w:eastAsia="Times New Roman" w:hAnsi="Times New Roman" w:cs="Times New Roman"/>
-          <w:kern w:val="0"/>
-          <w:sz w:val="22"/>
-          <w:szCs w:val="22"/>
-          <w14:ligatures w14:val="none"/>
-        </w:rPr>
-        <w:t>Warm regards,</w:t>
+          <w:color w:val="000000"/>
+        </w:rPr>
+        <w:t xml:space="preserve">Touro University’s commitment to innovative, accessible education aligns perfectly with my goal of blending </w:t>
+      </w:r>
+      <w:proofErr w:type="gramStart"/>
+      <w:r>
+        <w:rPr>
+          <w:color w:val="000000"/>
+        </w:rPr>
+        <w:t>evidence based</w:t>
+      </w:r>
+      <w:proofErr w:type="gramEnd"/>
+      <w:r>
+        <w:rPr>
+          <w:color w:val="000000"/>
+        </w:rPr>
+        <w:t xml:space="preserve"> pedagogy with thoughtful technology use. I am excited by the opportunity to work alongside your Instructional Designers to refine existing courses, assist with faculty workshops, and explore new media that elevate student </w:t>
+      </w:r>
+      <w:proofErr w:type="spellStart"/>
+      <w:proofErr w:type="gramStart"/>
+      <w:r>
+        <w:rPr>
+          <w:color w:val="000000"/>
+        </w:rPr>
+        <w:t>engagement.Thank</w:t>
+      </w:r>
+      <w:proofErr w:type="spellEnd"/>
+      <w:proofErr w:type="gramEnd"/>
+      <w:r>
+        <w:rPr>
+          <w:color w:val="000000"/>
+        </w:rPr>
+        <w:t xml:space="preserve"> you for considering my application. I look forward to discussing how my skills and enthusiasm can support the Graduate School of Education </w:t>
+      </w:r>
+      <w:r>
+        <w:rPr>
+          <w:color w:val="000000"/>
+        </w:rPr>
+        <w:t>soon</w:t>
+      </w:r>
+      <w:r>
+        <w:rPr>
+          <w:color w:val="000000"/>
+        </w:rPr>
+        <w:t>.</w:t>
       </w:r>
     </w:p>
     <w:p>
       <w:pPr>
-        <w:spacing w:after="0" w:line="300" w:lineRule="exact"/>
-        <w:rPr>
-          <w:rFonts w:ascii="Times New Roman" w:hAnsi="Times New Roman" w:cs="Times New Roman"/>
-          <w:sz w:val="22"/>
-          <w:szCs w:val="22"/>
+        <w:pStyle w:val="NormalWeb"/>
+        <w:rPr>
+          <w:color w:val="000000"/>
         </w:rPr>
       </w:pPr>
       <w:r>
         <w:rPr>
-          <w:rFonts w:ascii="Times New Roman" w:hAnsi="Times New Roman" w:cs="Times New Roman"/>
-          <w:sz w:val="22"/>
-          <w:szCs w:val="22"/>
-        </w:rPr>
-        <w:t xml:space="preserve">Sincerely,  </w:t>
+          <w:color w:val="000000"/>
+        </w:rPr>
+        <w:t>Sincerely,</w:t>
       </w:r>
     </w:p>
     <w:p>
       <w:pPr>
-        <w:spacing w:after="0" w:line="300" w:lineRule="exact"/>
-        <w:rPr>
-          <w:rFonts w:ascii="Times New Roman" w:hAnsi="Times New Roman" w:cs="Times New Roman"/>
-          <w:b/>
-          <w:bCs/>
-          <w:sz w:val="22"/>
-          <w:szCs w:val="22"/>
+        <w:pStyle w:val="NormalWeb"/>
+        <w:rPr>
+          <w:color w:val="000000"/>
         </w:rPr>
       </w:pPr>
       <w:r>
         <w:rPr>
-          <w:rFonts w:ascii="Times New Roman" w:hAnsi="Times New Roman" w:cs="Times New Roman"/>
-          <w:b/>
-          <w:bCs/>
-          <w:sz w:val="22"/>
-          <w:szCs w:val="22"/>
-        </w:rPr>
-        <w:t>George Wang</w:t>
+          <w:color w:val="000000"/>
+        </w:rPr>
+        <w:t>George (Xi) Wang</w:t>
       </w:r>
     </w:p>
     <w:sectPr>
@@ -1366,6 +907,7 @@
   <w:style w:type="character" w:default="1" w:styleId="DefaultParagraphFont">
     <w:name w:val="Default Paragraph Font"/>
     <w:uiPriority w:val="1"/>
+    <w:semiHidden/>
     <w:unhideWhenUsed/>
   </w:style>
   <w:style w:type="table" w:default="1" w:styleId="TableNormal">
@@ -1683,7 +1225,6 @@
     <w:name w:val="Normal (Web)"/>
     <w:basedOn w:val="Normal"/>
     <w:uiPriority w:val="99"/>
-    <w:semiHidden/>
     <w:unhideWhenUsed/>
     <w:rsid w:val="00BB3EEE"/>
     <w:pPr>
